--- a/.idea/Test Case - Joystick.docx
+++ b/.idea/Test Case - Joystick.docx
@@ -27,12 +27,46 @@
         <w:rPr>
           <w:u w:val="single"/>
         </w:rPr>
-        <w:t>Case 1: Left stick touch</w:t>
-      </w:r>
-    </w:p>
-    <w:p>
-      <w:r>
-        <w:t>Result: When a user touches the left circle joystick, a smaller circle that tracks where the user is touching on the joystick along with giving the correct X (servo1) and Y (servo2) coordinate for the left stick.</w:t>
+        <w:t>Case 1:</w:t>
+      </w:r>
+      <w:r>
+        <w:rPr>
+          <w:u w:val="single"/>
+        </w:rPr>
+        <w:t xml:space="preserve"> Left </w:t>
+      </w:r>
+      <w:r>
+        <w:rPr>
+          <w:u w:val="single"/>
+        </w:rPr>
+        <w:t>joystick</w:t>
+      </w:r>
+    </w:p>
+    <w:p>
+      <w:r>
+        <w:t>Purpose: To get the values for the servo 1 and servo 2 to get the movement of the robotic arm.</w:t>
+      </w:r>
+    </w:p>
+    <w:p>
+      <w:r>
+        <w:t>Precondition</w:t>
+      </w:r>
+      <w:r>
+        <w:t>/Steps: The users input of touching the left joystick.</w:t>
+      </w:r>
+    </w:p>
+    <w:p>
+      <w:r>
+        <w:t>Expected result</w:t>
+      </w:r>
+      <w:r>
+        <w:t xml:space="preserve">: When a user touches the left circle joystick, a smaller circle that tracks where the user is touching on the joystick along with giving the correct X (servo1) and Y (servo2) coordinate </w:t>
+      </w:r>
+      <w:r>
+        <w:t>on the top left text field</w:t>
+      </w:r>
+      <w:r>
+        <w:t>.</w:t>
       </w:r>
     </w:p>
     <w:p>
@@ -45,27 +79,64 @@
         <w:rPr>
           <w:u w:val="single"/>
         </w:rPr>
-        <w:t xml:space="preserve">Case 2: Right </w:t>
-      </w:r>
-      <w:r>
-        <w:rPr>
-          <w:u w:val="single"/>
-        </w:rPr>
-        <w:t>stick touch</w:t>
-      </w:r>
-    </w:p>
-    <w:p>
-      <w:r>
-        <w:t xml:space="preserve">Result: When a user touches the right joystick, a smaller circle that tracks where the user is touching on the joystick and get the correct X (servo3) and Y (servo4) </w:t>
-      </w:r>
-      <w:r>
-        <w:t xml:space="preserve">coordinate for the </w:t>
-      </w:r>
-      <w:r>
-        <w:t>right</w:t>
-      </w:r>
-      <w:r>
-        <w:t xml:space="preserve"> stick.</w:t>
+        <w:t xml:space="preserve">Case 2: </w:t>
+      </w:r>
+      <w:r>
+        <w:rPr>
+          <w:u w:val="single"/>
+        </w:rPr>
+        <w:t xml:space="preserve">Right </w:t>
+      </w:r>
+      <w:r>
+        <w:rPr>
+          <w:u w:val="single"/>
+        </w:rPr>
+        <w:t>joystick</w:t>
+      </w:r>
+    </w:p>
+    <w:p>
+      <w:r>
+        <w:t>Purpose: T</w:t>
+      </w:r>
+      <w:r>
+        <w:t>o get the values for the servo 3 and servo 4</w:t>
+      </w:r>
+      <w:r>
+        <w:t xml:space="preserve"> to get the movement of the robotic arm.</w:t>
+      </w:r>
+    </w:p>
+    <w:p>
+      <w:r>
+        <w:t>Precondition</w:t>
+      </w:r>
+      <w:r>
+        <w:t xml:space="preserve">/Steps: The users input of touching the </w:t>
+      </w:r>
+      <w:r>
+        <w:t>right circle joystick</w:t>
+      </w:r>
+      <w:r>
+        <w:t>.</w:t>
+      </w:r>
+    </w:p>
+    <w:p>
+      <w:r>
+        <w:t>Expected result</w:t>
+      </w:r>
+      <w:r>
+        <w:t>: When a user touches the right</w:t>
+      </w:r>
+      <w:r>
+        <w:t xml:space="preserve"> circle joystick, a smaller circle that tracks where the user is touching on the joystick along w</w:t>
+      </w:r>
+      <w:r>
+        <w:t>ith giving the correct X (servo3) and Y (servo4</w:t>
+      </w:r>
+      <w:r>
+        <w:t>) coordinate on the top left text field</w:t>
+      </w:r>
+      <w:r>
+        <w:t>.</w:t>
       </w:r>
     </w:p>
     <w:p>
@@ -78,12 +149,37 @@
         <w:rPr>
           <w:u w:val="single"/>
         </w:rPr>
-        <w:t>Case 3: Claw switch</w:t>
-      </w:r>
-    </w:p>
-    <w:p>
-      <w:r>
-        <w:t>Result: When the activity first starts, the claw with will be in a close (Claw Close) state and when a user switches the claw on, the claw should be in a Claw Open state.</w:t>
+        <w:t xml:space="preserve">Case 3: </w:t>
+      </w:r>
+      <w:r>
+        <w:rPr>
+          <w:u w:val="single"/>
+        </w:rPr>
+        <w:t xml:space="preserve"> Claw switch</w:t>
+      </w:r>
+    </w:p>
+    <w:p>
+      <w:r>
+        <w:t>Purpose: To open and close the claw on the robotic arm</w:t>
+      </w:r>
+    </w:p>
+    <w:p>
+      <w:r>
+        <w:t xml:space="preserve">Precondition/Steps: The users input of touching the </w:t>
+      </w:r>
+      <w:r>
+        <w:t>switch view</w:t>
+      </w:r>
+      <w:r>
+        <w:t>.</w:t>
+      </w:r>
+    </w:p>
+    <w:p>
+      <w:r>
+        <w:t>Expected result</w:t>
+      </w:r>
+      <w:r>
+        <w:t>: When the activity first starts, the claw with will be in a close (Claw Close) state and when a user switches the claw on, the claw should be in a Claw Open state.</w:t>
       </w:r>
     </w:p>
     <w:p>
@@ -96,18 +192,43 @@
         <w:rPr>
           <w:u w:val="single"/>
         </w:rPr>
-        <w:t>Case 4: Joystick database:</w:t>
-      </w:r>
-    </w:p>
-    <w:p>
-      <w:r>
-        <w:t xml:space="preserve">Result: When either left or right joysticks are touched, the X and Y coordinates should go into a local database that have 4 columns of servo 1, servo 2, servo 3, and servo </w:t>
+        <w:t xml:space="preserve">Case 4: </w:t>
+      </w:r>
+      <w:r>
+        <w:rPr>
+          <w:u w:val="single"/>
+        </w:rPr>
+        <w:t>Joystick database:</w:t>
+      </w:r>
+    </w:p>
+    <w:p>
+      <w:r>
+        <w:t xml:space="preserve">Purpose: To </w:t>
+      </w:r>
+      <w:r>
+        <w:t xml:space="preserve">store the values of the servos on where they are supposed to move </w:t>
+      </w:r>
+    </w:p>
+    <w:p>
+      <w:r>
+        <w:t xml:space="preserve">Precondition/Steps: </w:t>
+      </w:r>
+      <w:r>
+        <w:t xml:space="preserve">The requirements for this table is 4 INT values for servo 1, servo 2, servo 3, and servo 4. The values are received </w:t>
+      </w:r>
+      <w:r>
+        <w:t>from the</w:t>
+      </w:r>
+      <w:r>
+        <w:t xml:space="preserve"> left and right joysticks.</w:t>
+      </w:r>
+    </w:p>
+    <w:p>
+      <w:r>
+        <w:t>Expected result: When the activity first starts, the claw with will be in a close (Claw Close) state and when a user switches the claw on, the claw should be in a Claw Open state.</w:t>
       </w:r>
       <w:bookmarkStart w:id="0" w:name="_GoBack"/>
       <w:bookmarkEnd w:id="0"/>
-      <w:r>
-        <w:t>4.</w:t>
-      </w:r>
     </w:p>
     <w:sectPr>
       <w:pgSz w:w="12240" w:h="15840"/>
